--- a/public/documents/content/vinculacion/residencias/portdiscad19V1.docx
+++ b/public/documents/content/vinculacion/residencias/portdiscad19V1.docx
@@ -3,274 +3,6 @@
 <w:document xmlns:wpc="http://schemas.microsoft.com/office/word/2010/wordprocessingCanvas" xmlns:cx="http://schemas.microsoft.com/office/drawing/2014/chartex" xmlns:mc="http://schemas.openxmlformats.org/markup-compatibility/2006" xmlns:o="urn:schemas-microsoft-com:office:office" xmlns:r="http://schemas.openxmlformats.org/officeDocument/2006/relationships" xmlns:m="http://schemas.openxmlformats.org/officeDocument/2006/math" xmlns:v="urn:schemas-microsoft-com:vml" xmlns:wp14="http://schemas.microsoft.com/office/word/2010/wordprocessingDrawing" xmlns:wp="http://schemas.openxmlformats.org/drawingml/2006/wordprocessingDrawing" xmlns:w10="urn:schemas-microsoft-com:office:word" xmlns:w="http://schemas.openxmlformats.org/wordprocessingml/2006/main" xmlns:w14="http://schemas.microsoft.com/office/word/2010/wordml" xmlns:w15="http://schemas.microsoft.com/office/word/2012/wordml" xmlns:w16se="http://schemas.microsoft.com/office/word/2015/wordml/symex" xmlns:wpg="http://schemas.microsoft.com/office/word/2010/wordprocessingGroup" xmlns:wpi="http://schemas.microsoft.com/office/word/2010/wordprocessingInk" xmlns:wne="http://schemas.microsoft.com/office/word/2006/wordml" xmlns:wps="http://schemas.microsoft.com/office/word/2010/wordprocessingShape" mc:Ignorable="w14 w15 w16se wp14">
   <w:body>
     <w:p>
-      <w:r>
-        <w:rPr>
-          <w:noProof/>
-          <w:lang w:eastAsia="es-MX"/>
-        </w:rPr>
-        <mc:AlternateContent>
-          <mc:Choice Requires="wps">
-            <w:drawing>
-              <wp:anchor distT="45720" distB="45720" distL="114300" distR="114300" simplePos="0" relativeHeight="251669504" behindDoc="0" locked="0" layoutInCell="1" allowOverlap="1" wp14:anchorId="08812799" wp14:editId="5DD8D62C">
-                <wp:simplePos x="0" y="0"/>
-                <wp:positionH relativeFrom="column">
-                  <wp:posOffset>1196340</wp:posOffset>
-                </wp:positionH>
-                <wp:positionV relativeFrom="paragraph">
-                  <wp:posOffset>4034155</wp:posOffset>
-                </wp:positionV>
-                <wp:extent cx="2247900" cy="257175"/>
-                <wp:effectExtent l="0" t="0" r="0" b="9525"/>
-                <wp:wrapNone/>
-                <wp:docPr id="6" name="Cuadro de texto 2"/>
-                <wp:cNvGraphicFramePr>
-                  <a:graphicFrameLocks xmlns:a="http://schemas.openxmlformats.org/drawingml/2006/main"/>
-                </wp:cNvGraphicFramePr>
-                <a:graphic xmlns:a="http://schemas.openxmlformats.org/drawingml/2006/main">
-                  <a:graphicData uri="http://schemas.microsoft.com/office/word/2010/wordprocessingShape">
-                    <wps:wsp>
-                      <wps:cNvSpPr txBox="1">
-                        <a:spLocks noChangeArrowheads="1"/>
-                      </wps:cNvSpPr>
-                      <wps:spPr bwMode="auto">
-                        <a:xfrm>
-                          <a:off x="0" y="0"/>
-                          <a:ext cx="2247900" cy="257175"/>
-                        </a:xfrm>
-                        <a:prstGeom prst="rect">
-                          <a:avLst/>
-                        </a:prstGeom>
-                        <a:solidFill>
-                          <a:srgbClr val="FFFFFF"/>
-                        </a:solidFill>
-                        <a:ln w="9525">
-                          <a:noFill/>
-                          <a:miter lim="800000"/>
-                          <a:headEnd/>
-                          <a:tailEnd/>
-                        </a:ln>
-                      </wps:spPr>
-                      <wps:txbx>
-                        <w:txbxContent>
-                          <w:p>
-                            <w:r>
-                              <w:t>NOMBRE COMPLETO DEL ALUMNO</w:t>
-                            </w:r>
-                          </w:p>
-                        </w:txbxContent>
-                      </wps:txbx>
-                      <wps:bodyPr rot="0" vert="horz" wrap="square" lIns="91440" tIns="45720" rIns="91440" bIns="45720" anchor="t" anchorCtr="0">
-                        <a:noAutofit/>
-                      </wps:bodyPr>
-                    </wps:wsp>
-                  </a:graphicData>
-                </a:graphic>
-                <wp14:sizeRelH relativeFrom="margin">
-                  <wp14:pctWidth>0</wp14:pctWidth>
-                </wp14:sizeRelH>
-                <wp14:sizeRelV relativeFrom="margin">
-                  <wp14:pctHeight>0</wp14:pctHeight>
-                </wp14:sizeRelV>
-              </wp:anchor>
-            </w:drawing>
-          </mc:Choice>
-          <mc:Fallback>
-            <w:pict>
-              <v:shapetype w14:anchorId="08812799" id="_x0000_t202" coordsize="21600,21600" o:spt="202" path="m,l,21600r21600,l21600,xe">
-                <v:stroke joinstyle="miter"/>
-                <v:path gradientshapeok="t" o:connecttype="rect"/>
-              </v:shapetype>
-              <v:shape id="Cuadro de texto 2" o:spid="_x0000_s1026" type="#_x0000_t202" style="position:absolute;margin-left:94.2pt;margin-top:317.65pt;width:177pt;height:20.25pt;z-index:251669504;visibility:visible;mso-wrap-style:square;mso-width-percent:0;mso-height-percent:0;mso-wrap-distance-left:9pt;mso-wrap-distance-top:3.6pt;mso-wrap-distance-right:9pt;mso-wrap-distance-bottom:3.6pt;mso-position-horizontal:absolute;mso-position-horizontal-relative:text;mso-position-vertical:absolute;mso-position-vertical-relative:text;mso-width-percent:0;mso-height-percent:0;mso-width-relative:margin;mso-height-relative:margin;v-text-anchor:top" o:gfxdata="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" stroked="f">
-                <v:textbox>
-                  <w:txbxContent>
-                    <w:p>
-                      <w:r>
-                        <w:t>NOMBRE COMPLETO DEL ALUMNO</w:t>
-                      </w:r>
-                    </w:p>
-                  </w:txbxContent>
-                </v:textbox>
-              </v:shape>
-            </w:pict>
-          </mc:Fallback>
-        </mc:AlternateContent>
-      </w:r>
-      <w:r>
-        <w:rPr>
-          <w:noProof/>
-          <w:lang w:eastAsia="es-MX"/>
-        </w:rPr>
-        <mc:AlternateContent>
-          <mc:Choice Requires="wps">
-            <w:drawing>
-              <wp:anchor distT="45720" distB="45720" distL="114300" distR="114300" simplePos="0" relativeHeight="251667456" behindDoc="0" locked="0" layoutInCell="1" allowOverlap="1" wp14:anchorId="4A0555E7" wp14:editId="49BD5456">
-                <wp:simplePos x="0" y="0"/>
-                <wp:positionH relativeFrom="column">
-                  <wp:posOffset>1558290</wp:posOffset>
-                </wp:positionH>
-                <wp:positionV relativeFrom="paragraph">
-                  <wp:posOffset>3500755</wp:posOffset>
-                </wp:positionV>
-                <wp:extent cx="1714500" cy="257175"/>
-                <wp:effectExtent l="0" t="0" r="0" b="9525"/>
-                <wp:wrapNone/>
-                <wp:docPr id="5" name="Cuadro de texto 2"/>
-                <wp:cNvGraphicFramePr>
-                  <a:graphicFrameLocks xmlns:a="http://schemas.openxmlformats.org/drawingml/2006/main"/>
-                </wp:cNvGraphicFramePr>
-                <a:graphic xmlns:a="http://schemas.openxmlformats.org/drawingml/2006/main">
-                  <a:graphicData uri="http://schemas.microsoft.com/office/word/2010/wordprocessingShape">
-                    <wps:wsp>
-                      <wps:cNvSpPr txBox="1">
-                        <a:spLocks noChangeArrowheads="1"/>
-                      </wps:cNvSpPr>
-                      <wps:spPr bwMode="auto">
-                        <a:xfrm>
-                          <a:off x="0" y="0"/>
-                          <a:ext cx="1714500" cy="257175"/>
-                        </a:xfrm>
-                        <a:prstGeom prst="rect">
-                          <a:avLst/>
-                        </a:prstGeom>
-                        <a:solidFill>
-                          <a:srgbClr val="FFFFFF"/>
-                        </a:solidFill>
-                        <a:ln w="9525">
-                          <a:noFill/>
-                          <a:miter lim="800000"/>
-                          <a:headEnd/>
-                          <a:tailEnd/>
-                        </a:ln>
-                      </wps:spPr>
-                      <wps:txbx>
-                        <w:txbxContent>
-                          <w:p>
-                            <w:r>
-                              <w:t>NOMBRE DEL PROYECTO</w:t>
-                            </w:r>
-                          </w:p>
-                        </w:txbxContent>
-                      </wps:txbx>
-                      <wps:bodyPr rot="0" vert="horz" wrap="square" lIns="91440" tIns="45720" rIns="91440" bIns="45720" anchor="t" anchorCtr="0">
-                        <a:noAutofit/>
-                      </wps:bodyPr>
-                    </wps:wsp>
-                  </a:graphicData>
-                </a:graphic>
-                <wp14:sizeRelH relativeFrom="margin">
-                  <wp14:pctWidth>0</wp14:pctWidth>
-                </wp14:sizeRelH>
-                <wp14:sizeRelV relativeFrom="margin">
-                  <wp14:pctHeight>0</wp14:pctHeight>
-                </wp14:sizeRelV>
-              </wp:anchor>
-            </w:drawing>
-          </mc:Choice>
-          <mc:Fallback>
-            <w:pict>
-              <v:shape w14:anchorId="4A0555E7" id="_x0000_s1027" type="#_x0000_t202" style="position:absolute;margin-left:122.7pt;margin-top:275.65pt;width:135pt;height:20.25pt;z-index:251667456;visibility:visible;mso-wrap-style:square;mso-width-percent:0;mso-height-percent:0;mso-wrap-distance-left:9pt;mso-wrap-distance-top:3.6pt;mso-wrap-distance-right:9pt;mso-wrap-distance-bottom:3.6pt;mso-position-horizontal:absolute;mso-position-horizontal-relative:text;mso-position-vertical:absolute;mso-position-vertical-relative:text;mso-width-percent:0;mso-height-percent:0;mso-width-relative:margin;mso-height-relative:margin;v-text-anchor:top" o:gfxdata="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" stroked="f">
-                <v:textbox>
-                  <w:txbxContent>
-                    <w:p>
-                      <w:r>
-                        <w:t>NOMBRE DEL PROYECTO</w:t>
-                      </w:r>
-                    </w:p>
-                  </w:txbxContent>
-                </v:textbox>
-              </v:shape>
-            </w:pict>
-          </mc:Fallback>
-        </mc:AlternateContent>
-      </w:r>
-      <w:r>
-        <w:rPr>
-          <w:noProof/>
-          <w:lang w:eastAsia="es-MX"/>
-        </w:rPr>
-        <mc:AlternateContent>
-          <mc:Choice Requires="wps">
-            <w:drawing>
-              <wp:anchor distT="45720" distB="45720" distL="114300" distR="114300" simplePos="0" relativeHeight="251665408" behindDoc="0" locked="0" layoutInCell="1" allowOverlap="1" wp14:anchorId="1AE4CF87" wp14:editId="56FA2C9B">
-                <wp:simplePos x="0" y="0"/>
-                <wp:positionH relativeFrom="column">
-                  <wp:posOffset>1520190</wp:posOffset>
-                </wp:positionH>
-                <wp:positionV relativeFrom="paragraph">
-                  <wp:posOffset>3005455</wp:posOffset>
-                </wp:positionV>
-                <wp:extent cx="1714500" cy="257175"/>
-                <wp:effectExtent l="0" t="0" r="0" b="9525"/>
-                <wp:wrapNone/>
-                <wp:docPr id="4" name="Cuadro de texto 2"/>
-                <wp:cNvGraphicFramePr>
-                  <a:graphicFrameLocks xmlns:a="http://schemas.openxmlformats.org/drawingml/2006/main"/>
-                </wp:cNvGraphicFramePr>
-                <a:graphic xmlns:a="http://schemas.openxmlformats.org/drawingml/2006/main">
-                  <a:graphicData uri="http://schemas.microsoft.com/office/word/2010/wordprocessingShape">
-                    <wps:wsp>
-                      <wps:cNvSpPr txBox="1">
-                        <a:spLocks noChangeArrowheads="1"/>
-                      </wps:cNvSpPr>
-                      <wps:spPr bwMode="auto">
-                        <a:xfrm>
-                          <a:off x="0" y="0"/>
-                          <a:ext cx="1714500" cy="257175"/>
-                        </a:xfrm>
-                        <a:prstGeom prst="rect">
-                          <a:avLst/>
-                        </a:prstGeom>
-                        <a:solidFill>
-                          <a:srgbClr val="FFFFFF"/>
-                        </a:solidFill>
-                        <a:ln w="9525">
-                          <a:noFill/>
-                          <a:miter lim="800000"/>
-                          <a:headEnd/>
-                          <a:tailEnd/>
-                        </a:ln>
-                      </wps:spPr>
-                      <wps:txbx>
-                        <w:txbxContent>
-                          <w:p>
-                            <w:r>
-                              <w:t>NOMBRE DE LA CARRERA</w:t>
-                            </w:r>
-                          </w:p>
-                        </w:txbxContent>
-                      </wps:txbx>
-                      <wps:bodyPr rot="0" vert="horz" wrap="square" lIns="91440" tIns="45720" rIns="91440" bIns="45720" anchor="t" anchorCtr="0">
-                        <a:noAutofit/>
-                      </wps:bodyPr>
-                    </wps:wsp>
-                  </a:graphicData>
-                </a:graphic>
-                <wp14:sizeRelH relativeFrom="margin">
-                  <wp14:pctWidth>0</wp14:pctWidth>
-                </wp14:sizeRelH>
-                <wp14:sizeRelV relativeFrom="margin">
-                  <wp14:pctHeight>0</wp14:pctHeight>
-                </wp14:sizeRelV>
-              </wp:anchor>
-            </w:drawing>
-          </mc:Choice>
-          <mc:Fallback>
-            <w:pict>
-              <v:shape w14:anchorId="1AE4CF87" id="_x0000_s1028" type="#_x0000_t202" style="position:absolute;margin-left:119.7pt;margin-top:236.65pt;width:135pt;height:20.25pt;z-index:251665408;visibility:visible;mso-wrap-style:square;mso-width-percent:0;mso-height-percent:0;mso-wrap-distance-left:9pt;mso-wrap-distance-top:3.6pt;mso-wrap-distance-right:9pt;mso-wrap-distance-bottom:3.6pt;mso-position-horizontal:absolute;mso-position-horizontal-relative:text;mso-position-vertical:absolute;mso-position-vertical-relative:text;mso-width-percent:0;mso-height-percent:0;mso-width-relative:margin;mso-height-relative:margin;v-text-anchor:top" o:gfxdata="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" stroked="f">
-                <v:textbox>
-                  <w:txbxContent>
-                    <w:p>
-                      <w:r>
-                        <w:t>NOMBRE DE LA CARRERA</w:t>
-                      </w:r>
-                    </w:p>
-                  </w:txbxContent>
-                </v:textbox>
-              </v:shape>
-            </w:pict>
-          </mc:Fallback>
-        </mc:AlternateContent>
-      </w:r>
       <w:r>
         <w:rPr>
           <w:noProof/>
@@ -327,14 +59,6 @@
                                 <w:color w:val="FFFFFF" w:themeColor="background1"/>
                               </w:rPr>
                             </w:pPr>
-                            <w:r>
-                              <w:rPr>
-                                <w:rFonts w:ascii="Arial" w:hAnsi="Arial" w:cs="Arial"/>
-                                <w:b/>
-                                <w:color w:val="FFFFFF" w:themeColor="background1"/>
-                              </w:rPr>
-                              <w:t>MES Y AÑO</w:t>
-                            </w:r>
                           </w:p>
                         </w:txbxContent>
                       </wps:txbx>
@@ -355,7 +79,11 @@
           </mc:Choice>
           <mc:Fallback>
             <w:pict>
-              <v:shape w14:anchorId="568E29D9" id="_x0000_s1029" type="#_x0000_t202" style="position:absolute;margin-left:132.45pt;margin-top:91.15pt;width:90.7pt;height:20.95pt;z-index:251658239;visibility:visible;mso-wrap-style:square;mso-width-percent:0;mso-height-percent:0;mso-wrap-distance-left:9pt;mso-wrap-distance-top:3.6pt;mso-wrap-distance-right:9pt;mso-wrap-distance-bottom:3.6pt;mso-position-horizontal:absolute;mso-position-horizontal-relative:text;mso-position-vertical:absolute;mso-position-vertical-relative:text;mso-width-percent:0;mso-height-percent:0;mso-width-relative:margin;mso-height-relative:margin;v-text-anchor:top" o:gfxdata="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" filled="f" stroked="f">
+              <v:shapetype w14:anchorId="568E29D9" id="_x0000_t202" coordsize="21600,21600" o:spt="202" path="m,l,21600r21600,l21600,xe">
+                <v:stroke joinstyle="miter"/>
+                <v:path gradientshapeok="t" o:connecttype="rect"/>
+              </v:shapetype>
+              <v:shape id="Cuadro de texto 2" o:spid="_x0000_s1026" type="#_x0000_t202" style="position:absolute;margin-left:132.45pt;margin-top:91.15pt;width:90.7pt;height:20.95pt;z-index:251658239;visibility:visible;mso-wrap-style:square;mso-width-percent:0;mso-height-percent:0;mso-wrap-distance-left:9pt;mso-wrap-distance-top:3.6pt;mso-wrap-distance-right:9pt;mso-wrap-distance-bottom:3.6pt;mso-position-horizontal:absolute;mso-position-horizontal-relative:text;mso-position-vertical:absolute;mso-position-vertical-relative:text;mso-width-percent:0;mso-height-percent:0;mso-width-relative:margin;mso-height-relative:margin;v-text-anchor:top" o:gfxdata="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" filled="f" stroked="f">
                 <v:textbox>
                   <w:txbxContent>
                     <w:p>
@@ -367,104 +95,6 @@
                           <w:color w:val="FFFFFF" w:themeColor="background1"/>
                         </w:rPr>
                       </w:pPr>
-                      <w:r>
-                        <w:rPr>
-                          <w:rFonts w:ascii="Arial" w:hAnsi="Arial" w:cs="Arial"/>
-                          <w:b/>
-                          <w:color w:val="FFFFFF" w:themeColor="background1"/>
-                        </w:rPr>
-                        <w:t>MES Y AÑO</w:t>
-                      </w:r>
-                    </w:p>
-                  </w:txbxContent>
-                </v:textbox>
-              </v:shape>
-            </w:pict>
-          </mc:Fallback>
-        </mc:AlternateContent>
-      </w:r>
-      <w:r>
-        <w:rPr>
-          <w:noProof/>
-          <w:lang w:eastAsia="es-MX"/>
-        </w:rPr>
-        <mc:AlternateContent>
-          <mc:Choice Requires="wps">
-            <w:drawing>
-              <wp:anchor distT="45720" distB="45720" distL="114300" distR="114300" simplePos="0" relativeHeight="251661312" behindDoc="1" locked="0" layoutInCell="1" allowOverlap="1" wp14:anchorId="37FD2935" wp14:editId="0622B1E5">
-                <wp:simplePos x="0" y="0"/>
-                <wp:positionH relativeFrom="column">
-                  <wp:align>center</wp:align>
-                </wp:positionH>
-                <wp:positionV relativeFrom="paragraph">
-                  <wp:posOffset>182880</wp:posOffset>
-                </wp:positionV>
-                <wp:extent cx="2360930" cy="1404620"/>
-                <wp:effectExtent l="0" t="0" r="22225" b="13970"/>
-                <wp:wrapNone/>
-                <wp:docPr id="2" name="Cuadro de texto 2"/>
-                <wp:cNvGraphicFramePr>
-                  <a:graphicFrameLocks xmlns:a="http://schemas.openxmlformats.org/drawingml/2006/main"/>
-                </wp:cNvGraphicFramePr>
-                <a:graphic xmlns:a="http://schemas.openxmlformats.org/drawingml/2006/main">
-                  <a:graphicData uri="http://schemas.microsoft.com/office/word/2010/wordprocessingShape">
-                    <wps:wsp>
-                      <wps:cNvSpPr txBox="1">
-                        <a:spLocks noChangeArrowheads="1"/>
-                      </wps:cNvSpPr>
-                      <wps:spPr bwMode="auto">
-                        <a:xfrm>
-                          <a:off x="0" y="0"/>
-                          <a:ext cx="2360930" cy="1404620"/>
-                        </a:xfrm>
-                        <a:prstGeom prst="rect">
-                          <a:avLst/>
-                        </a:prstGeom>
-                        <a:solidFill>
-                          <a:srgbClr val="FFFFFF"/>
-                        </a:solidFill>
-                        <a:ln w="9525">
-                          <a:solidFill>
-                            <a:srgbClr val="000000"/>
-                          </a:solidFill>
-                          <a:miter lim="800000"/>
-                          <a:headEnd/>
-                          <a:tailEnd/>
-                        </a:ln>
-                      </wps:spPr>
-                      <wps:txbx>
-                        <w:txbxContent>
-                          <w:p>
-                            <w:r>
-                              <w:t>MES Y AÑO</w:t>
-                            </w:r>
-                          </w:p>
-                        </w:txbxContent>
-                      </wps:txbx>
-                      <wps:bodyPr rot="0" vert="horz" wrap="square" lIns="91440" tIns="45720" rIns="91440" bIns="45720" anchor="t" anchorCtr="0">
-                        <a:spAutoFit/>
-                      </wps:bodyPr>
-                    </wps:wsp>
-                  </a:graphicData>
-                </a:graphic>
-                <wp14:sizeRelH relativeFrom="margin">
-                  <wp14:pctWidth>40000</wp14:pctWidth>
-                </wp14:sizeRelH>
-                <wp14:sizeRelV relativeFrom="margin">
-                  <wp14:pctHeight>20000</wp14:pctHeight>
-                </wp14:sizeRelV>
-              </wp:anchor>
-            </w:drawing>
-          </mc:Choice>
-          <mc:Fallback>
-            <w:pict>
-              <v:shape w14:anchorId="37FD2935" id="_x0000_s1030" type="#_x0000_t202" style="position:absolute;margin-left:0;margin-top:14.4pt;width:185.9pt;height:110.6pt;z-index:-251655168;visibility:visible;mso-wrap-style:square;mso-width-percent:400;mso-height-percent:200;mso-wrap-distance-left:9pt;mso-wrap-distance-top:3.6pt;mso-wrap-distance-right:9pt;mso-wrap-distance-bottom:3.6pt;mso-position-horizontal:center;mso-position-horizontal-relative:text;mso-position-vertical:absolute;mso-position-vertical-relative:text;mso-width-percent:400;mso-height-percent:200;mso-width-relative:margin;mso-height-relative:margin;v-text-anchor:top" o:gfxdata="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">
-                <v:textbox style="mso-fit-shape-to-text:t">
-                  <w:txbxContent>
-                    <w:p>
-                      <w:r>
-                        <w:t>MES Y AÑO</w:t>
-                      </w:r>
                     </w:p>
                   </w:txbxContent>
                 </v:textbox>
@@ -520,11 +150,7 @@
                       </wps:spPr>
                       <wps:txbx>
                         <w:txbxContent>
-                          <w:p>
-                            <w:r>
-                              <w:t>MES Y AÑO</w:t>
-                            </w:r>
-                          </w:p>
+                          <w:p/>
                         </w:txbxContent>
                       </wps:txbx>
                       <wps:bodyPr rot="0" vert="horz" wrap="square" lIns="91440" tIns="45720" rIns="91440" bIns="45720" anchor="t" anchorCtr="0">
@@ -544,11 +170,136 @@
           </mc:Choice>
           <mc:Fallback>
             <w:pict>
-              <v:shape w14:anchorId="7C0F5749" id="_x0000_s1031" type="#_x0000_t202" style="position:absolute;margin-left:181.95pt;margin-top:26.65pt;width:185.9pt;height:110.6pt;z-index:-251657216;visibility:visible;mso-wrap-style:square;mso-width-percent:400;mso-height-percent:200;mso-wrap-distance-left:9pt;mso-wrap-distance-top:3.6pt;mso-wrap-distance-right:9pt;mso-wrap-distance-bottom:3.6pt;mso-position-horizontal:absolute;mso-position-horizontal-relative:text;mso-position-vertical:absolute;mso-position-vertical-relative:text;mso-width-percent:400;mso-height-percent:200;mso-width-relative:margin;mso-height-relative:margin;v-text-anchor:top" o:gfxdata="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" filled="f" stroked="f">
+              <v:shape w14:anchorId="7C0F5749" id="_x0000_s1027" type="#_x0000_t202" style="position:absolute;margin-left:181.95pt;margin-top:26.65pt;width:185.9pt;height:110.6pt;z-index:-251657216;visibility:visible;mso-wrap-style:square;mso-width-percent:400;mso-height-percent:200;mso-wrap-distance-left:9pt;mso-wrap-distance-top:3.6pt;mso-wrap-distance-right:9pt;mso-wrap-distance-bottom:3.6pt;mso-position-horizontal:absolute;mso-position-horizontal-relative:text;mso-position-vertical:absolute;mso-position-vertical-relative:text;mso-width-percent:400;mso-height-percent:200;mso-width-relative:margin;mso-height-relative:margin;v-text-anchor:top" o:gfxdata="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" filled="f" stroked="f">
                 <v:textbox style="mso-fit-shape-to-text:t">
                   <w:txbxContent>
+                    <w:p/>
+                  </w:txbxContent>
+                </v:textbox>
+              </v:shape>
+            </w:pict>
+          </mc:Fallback>
+        </mc:AlternateContent>
+      </w:r>
+    </w:p>
+    <w:p/>
+    <w:p/>
+    <w:p>
+      <w:pPr>
+        <w:jc w:val="center"/>
+        <w:rPr>
+          <w:rFonts w:ascii="Arial" w:hAnsi="Arial" w:cs="Arial"/>
+          <w:b/>
+          <w:color w:val="FFFFFF" w:themeColor="background1"/>
+        </w:rPr>
+      </w:pPr>
+    </w:p>
+    <w:p>
+      <w:pPr>
+        <w:jc w:val="center"/>
+      </w:pPr>
+      <w:r>
+        <w:rPr>
+          <w:noProof/>
+          <w:lang w:eastAsia="es-MX"/>
+        </w:rPr>
+        <mc:AlternateContent>
+          <mc:Choice Requires="wps">
+            <w:drawing>
+              <wp:anchor distT="45720" distB="45720" distL="114300" distR="114300" simplePos="0" relativeHeight="251681792" behindDoc="0" locked="0" layoutInCell="1" allowOverlap="1" wp14:anchorId="28FD3F32" wp14:editId="166E1E15">
+                <wp:simplePos x="0" y="0"/>
+                <wp:positionH relativeFrom="column">
+                  <wp:posOffset>2358390</wp:posOffset>
+                </wp:positionH>
+                <wp:positionV relativeFrom="paragraph">
+                  <wp:posOffset>1148715</wp:posOffset>
+                </wp:positionV>
+                <wp:extent cx="1151890" cy="275590"/>
+                <wp:effectExtent l="0" t="0" r="0" b="0"/>
+                <wp:wrapNone/>
+                <wp:docPr id="16" name="Cuadro de texto 2"/>
+                <wp:cNvGraphicFramePr>
+                  <a:graphicFrameLocks xmlns:a="http://schemas.openxmlformats.org/drawingml/2006/main"/>
+                </wp:cNvGraphicFramePr>
+                <a:graphic xmlns:a="http://schemas.openxmlformats.org/drawingml/2006/main">
+                  <a:graphicData uri="http://schemas.microsoft.com/office/word/2010/wordprocessingShape">
+                    <wps:wsp>
+                      <wps:cNvSpPr txBox="1">
+                        <a:spLocks noChangeArrowheads="1"/>
+                      </wps:cNvSpPr>
+                      <wps:spPr bwMode="auto">
+                        <a:xfrm>
+                          <a:off x="0" y="0"/>
+                          <a:ext cx="1151890" cy="275590"/>
+                        </a:xfrm>
+                        <a:prstGeom prst="rect">
+                          <a:avLst/>
+                        </a:prstGeom>
+                        <a:noFill/>
+                        <a:ln w="9525">
+                          <a:noFill/>
+                          <a:miter lim="800000"/>
+                          <a:headEnd/>
+                          <a:tailEnd/>
+                        </a:ln>
+                      </wps:spPr>
+                      <wps:txbx>
+                        <w:txbxContent>
+                          <w:p>
+                            <w:pPr>
+                              <w:jc w:val="center"/>
+                              <w:rPr>
+                                <w:rFonts w:ascii="Arial" w:hAnsi="Arial" w:cs="Arial"/>
+                                <w:b/>
+                                <w:color w:val="FFFFFF" w:themeColor="background1"/>
+                              </w:rPr>
+                            </w:pPr>
+                            <w:r>
+                              <w:rPr>
+                                <w:rFonts w:ascii="Arial" w:hAnsi="Arial" w:cs="Arial"/>
+                                <w:b/>
+                                <w:color w:val="FFFFFF" w:themeColor="background1"/>
+                              </w:rPr>
+                              <w:t>MES Y AÑO</w:t>
+                            </w:r>
+                          </w:p>
+                        </w:txbxContent>
+                      </wps:txbx>
+                      <wps:bodyPr rot="0" vert="horz" wrap="square" lIns="91440" tIns="45720" rIns="91440" bIns="45720" anchor="t" anchorCtr="0">
+                        <a:noAutofit/>
+                      </wps:bodyPr>
+                    </wps:wsp>
+                  </a:graphicData>
+                </a:graphic>
+                <wp14:sizeRelH relativeFrom="margin">
+                  <wp14:pctWidth>0</wp14:pctWidth>
+                </wp14:sizeRelH>
+                <wp14:sizeRelV relativeFrom="margin">
+                  <wp14:pctHeight>0</wp14:pctHeight>
+                </wp14:sizeRelV>
+              </wp:anchor>
+            </w:drawing>
+          </mc:Choice>
+          <mc:Fallback>
+            <w:pict>
+              <v:shape w14:anchorId="28FD3F32" id="_x0000_s1028" type="#_x0000_t202" style="position:absolute;left:0;text-align:left;margin-left:185.7pt;margin-top:90.45pt;width:90.7pt;height:21.7pt;z-index:251681792;visibility:visible;mso-wrap-style:square;mso-width-percent:0;mso-height-percent:0;mso-wrap-distance-left:9pt;mso-wrap-distance-top:3.6pt;mso-wrap-distance-right:9pt;mso-wrap-distance-bottom:3.6pt;mso-position-horizontal:absolute;mso-position-horizontal-relative:text;mso-position-vertical:absolute;mso-position-vertical-relative:text;mso-width-percent:0;mso-height-percent:0;mso-width-relative:margin;mso-height-relative:margin;v-text-anchor:top" o:gfxdata="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" filled="f" stroked="f">
+                <v:textbox>
+                  <w:txbxContent>
                     <w:p>
+                      <w:pPr>
+                        <w:jc w:val="center"/>
+                        <w:rPr>
+                          <w:rFonts w:ascii="Arial" w:hAnsi="Arial" w:cs="Arial"/>
+                          <w:b/>
+                          <w:color w:val="FFFFFF" w:themeColor="background1"/>
+                        </w:rPr>
+                      </w:pPr>
                       <w:r>
+                        <w:rPr>
+                          <w:rFonts w:ascii="Arial" w:hAnsi="Arial" w:cs="Arial"/>
+                          <w:b/>
+                          <w:color w:val="FFFFFF" w:themeColor="background1"/>
+                        </w:rPr>
                         <w:t>MES Y AÑO</w:t>
                       </w:r>
                     </w:p>
@@ -559,17 +310,282 @@
           </mc:Fallback>
         </mc:AlternateContent>
       </w:r>
-      <w:bookmarkStart w:id="0" w:name="_GoBack"/>
+      <w:r>
+        <w:rPr>
+          <w:noProof/>
+          <w:lang w:eastAsia="es-MX"/>
+        </w:rPr>
+        <mc:AlternateContent>
+          <mc:Choice Requires="wps">
+            <w:drawing>
+              <wp:anchor distT="45720" distB="45720" distL="114300" distR="114300" simplePos="0" relativeHeight="251679744" behindDoc="0" locked="0" layoutInCell="1" allowOverlap="1" wp14:anchorId="36F3FC8E" wp14:editId="492CAB1A">
+                <wp:simplePos x="0" y="0"/>
+                <wp:positionH relativeFrom="margin">
+                  <wp:align>center</wp:align>
+                </wp:positionH>
+                <wp:positionV relativeFrom="paragraph">
+                  <wp:posOffset>3996055</wp:posOffset>
+                </wp:positionV>
+                <wp:extent cx="2247900" cy="257175"/>
+                <wp:effectExtent l="0" t="0" r="0" b="9525"/>
+                <wp:wrapNone/>
+                <wp:docPr id="15" name="Cuadro de texto 2"/>
+                <wp:cNvGraphicFramePr>
+                  <a:graphicFrameLocks xmlns:a="http://schemas.openxmlformats.org/drawingml/2006/main"/>
+                </wp:cNvGraphicFramePr>
+                <a:graphic xmlns:a="http://schemas.openxmlformats.org/drawingml/2006/main">
+                  <a:graphicData uri="http://schemas.microsoft.com/office/word/2010/wordprocessingShape">
+                    <wps:wsp>
+                      <wps:cNvSpPr txBox="1">
+                        <a:spLocks noChangeArrowheads="1"/>
+                      </wps:cNvSpPr>
+                      <wps:spPr bwMode="auto">
+                        <a:xfrm>
+                          <a:off x="0" y="0"/>
+                          <a:ext cx="2247900" cy="257175"/>
+                        </a:xfrm>
+                        <a:prstGeom prst="rect">
+                          <a:avLst/>
+                        </a:prstGeom>
+                        <a:solidFill>
+                          <a:srgbClr val="FFFFFF"/>
+                        </a:solidFill>
+                        <a:ln w="9525">
+                          <a:noFill/>
+                          <a:miter lim="800000"/>
+                          <a:headEnd/>
+                          <a:tailEnd/>
+                        </a:ln>
+                      </wps:spPr>
+                      <wps:txbx>
+                        <w:txbxContent>
+                          <w:p>
+                            <w:r>
+                              <w:t>NOMBRE COMPLETO DEL ALUMNO</w:t>
+                            </w:r>
+                          </w:p>
+                        </w:txbxContent>
+                      </wps:txbx>
+                      <wps:bodyPr rot="0" vert="horz" wrap="square" lIns="91440" tIns="45720" rIns="91440" bIns="45720" anchor="t" anchorCtr="0">
+                        <a:noAutofit/>
+                      </wps:bodyPr>
+                    </wps:wsp>
+                  </a:graphicData>
+                </a:graphic>
+                <wp14:sizeRelH relativeFrom="margin">
+                  <wp14:pctWidth>0</wp14:pctWidth>
+                </wp14:sizeRelH>
+                <wp14:sizeRelV relativeFrom="margin">
+                  <wp14:pctHeight>0</wp14:pctHeight>
+                </wp14:sizeRelV>
+              </wp:anchor>
+            </w:drawing>
+          </mc:Choice>
+          <mc:Fallback>
+            <w:pict>
+              <v:shape w14:anchorId="36F3FC8E" id="_x0000_s1029" type="#_x0000_t202" style="position:absolute;left:0;text-align:left;margin-left:0;margin-top:314.65pt;width:177pt;height:20.25pt;z-index:251679744;visibility:visible;mso-wrap-style:square;mso-width-percent:0;mso-height-percent:0;mso-wrap-distance-left:9pt;mso-wrap-distance-top:3.6pt;mso-wrap-distance-right:9pt;mso-wrap-distance-bottom:3.6pt;mso-position-horizontal:center;mso-position-horizontal-relative:margin;mso-position-vertical:absolute;mso-position-vertical-relative:text;mso-width-percent:0;mso-height-percent:0;mso-width-relative:margin;mso-height-relative:margin;v-text-anchor:top" o:gfxdata="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" stroked="f">
+                <v:textbox>
+                  <w:txbxContent>
+                    <w:p>
+                      <w:r>
+                        <w:t>NOMBRE COMPLETO DEL ALUMNO</w:t>
+                      </w:r>
+                    </w:p>
+                  </w:txbxContent>
+                </v:textbox>
+                <w10:wrap anchorx="margin"/>
+              </v:shape>
+            </w:pict>
+          </mc:Fallback>
+        </mc:AlternateContent>
+      </w:r>
+      <w:r>
+        <w:rPr>
+          <w:noProof/>
+          <w:lang w:eastAsia="es-MX"/>
+        </w:rPr>
+        <mc:AlternateContent>
+          <mc:Choice Requires="wps">
+            <w:drawing>
+              <wp:anchor distT="45720" distB="45720" distL="114300" distR="114300" simplePos="0" relativeHeight="251677696" behindDoc="0" locked="0" layoutInCell="1" allowOverlap="1" wp14:anchorId="51ACE447" wp14:editId="70BE5DD8">
+                <wp:simplePos x="0" y="0"/>
+                <wp:positionH relativeFrom="column">
+                  <wp:posOffset>2120265</wp:posOffset>
+                </wp:positionH>
+                <wp:positionV relativeFrom="paragraph">
+                  <wp:posOffset>3500755</wp:posOffset>
+                </wp:positionV>
+                <wp:extent cx="1714500" cy="257175"/>
+                <wp:effectExtent l="0" t="0" r="0" b="9525"/>
+                <wp:wrapNone/>
+                <wp:docPr id="14" name="Cuadro de texto 2"/>
+                <wp:cNvGraphicFramePr>
+                  <a:graphicFrameLocks xmlns:a="http://schemas.openxmlformats.org/drawingml/2006/main"/>
+                </wp:cNvGraphicFramePr>
+                <a:graphic xmlns:a="http://schemas.openxmlformats.org/drawingml/2006/main">
+                  <a:graphicData uri="http://schemas.microsoft.com/office/word/2010/wordprocessingShape">
+                    <wps:wsp>
+                      <wps:cNvSpPr txBox="1">
+                        <a:spLocks noChangeArrowheads="1"/>
+                      </wps:cNvSpPr>
+                      <wps:spPr bwMode="auto">
+                        <a:xfrm>
+                          <a:off x="0" y="0"/>
+                          <a:ext cx="1714500" cy="257175"/>
+                        </a:xfrm>
+                        <a:prstGeom prst="rect">
+                          <a:avLst/>
+                        </a:prstGeom>
+                        <a:solidFill>
+                          <a:srgbClr val="FFFFFF"/>
+                        </a:solidFill>
+                        <a:ln w="9525">
+                          <a:noFill/>
+                          <a:miter lim="800000"/>
+                          <a:headEnd/>
+                          <a:tailEnd/>
+                        </a:ln>
+                      </wps:spPr>
+                      <wps:txbx>
+                        <w:txbxContent>
+                          <w:p>
+                            <w:r>
+                              <w:t>NOMBRE DEL PROYECTO</w:t>
+                            </w:r>
+                          </w:p>
+                        </w:txbxContent>
+                      </wps:txbx>
+                      <wps:bodyPr rot="0" vert="horz" wrap="square" lIns="91440" tIns="45720" rIns="91440" bIns="45720" anchor="t" anchorCtr="0">
+                        <a:noAutofit/>
+                      </wps:bodyPr>
+                    </wps:wsp>
+                  </a:graphicData>
+                </a:graphic>
+                <wp14:sizeRelH relativeFrom="margin">
+                  <wp14:pctWidth>0</wp14:pctWidth>
+                </wp14:sizeRelH>
+                <wp14:sizeRelV relativeFrom="margin">
+                  <wp14:pctHeight>0</wp14:pctHeight>
+                </wp14:sizeRelV>
+              </wp:anchor>
+            </w:drawing>
+          </mc:Choice>
+          <mc:Fallback>
+            <w:pict>
+              <v:shape w14:anchorId="51ACE447" id="_x0000_s1030" type="#_x0000_t202" style="position:absolute;left:0;text-align:left;margin-left:166.95pt;margin-top:275.65pt;width:135pt;height:20.25pt;z-index:251677696;visibility:visible;mso-wrap-style:square;mso-width-percent:0;mso-height-percent:0;mso-wrap-distance-left:9pt;mso-wrap-distance-top:3.6pt;mso-wrap-distance-right:9pt;mso-wrap-distance-bottom:3.6pt;mso-position-horizontal:absolute;mso-position-horizontal-relative:text;mso-position-vertical:absolute;mso-position-vertical-relative:text;mso-width-percent:0;mso-height-percent:0;mso-width-relative:margin;mso-height-relative:margin;v-text-anchor:top" o:gfxdata="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" stroked="f">
+                <v:textbox>
+                  <w:txbxContent>
+                    <w:p>
+                      <w:r>
+                        <w:t>NOMBRE DEL PROYECTO</w:t>
+                      </w:r>
+                    </w:p>
+                  </w:txbxContent>
+                </v:textbox>
+              </v:shape>
+            </w:pict>
+          </mc:Fallback>
+        </mc:AlternateContent>
+      </w:r>
+      <w:r>
+        <w:rPr>
+          <w:noProof/>
+          <w:lang w:eastAsia="es-MX"/>
+        </w:rPr>
+        <mc:AlternateContent>
+          <mc:Choice Requires="wps">
+            <w:drawing>
+              <wp:anchor distT="45720" distB="45720" distL="114300" distR="114300" simplePos="0" relativeHeight="251671552" behindDoc="0" locked="0" layoutInCell="1" allowOverlap="1" wp14:anchorId="52231071" wp14:editId="263AAB53">
+                <wp:simplePos x="0" y="0"/>
+                <wp:positionH relativeFrom="margin">
+                  <wp:posOffset>1939290</wp:posOffset>
+                </wp:positionH>
+                <wp:positionV relativeFrom="paragraph">
+                  <wp:posOffset>2994660</wp:posOffset>
+                </wp:positionV>
+                <wp:extent cx="1905000" cy="257175"/>
+                <wp:effectExtent l="0" t="0" r="0" b="9525"/>
+                <wp:wrapNone/>
+                <wp:docPr id="10" name="Cuadro de texto 2"/>
+                <wp:cNvGraphicFramePr>
+                  <a:graphicFrameLocks xmlns:a="http://schemas.openxmlformats.org/drawingml/2006/main"/>
+                </wp:cNvGraphicFramePr>
+                <a:graphic xmlns:a="http://schemas.openxmlformats.org/drawingml/2006/main">
+                  <a:graphicData uri="http://schemas.microsoft.com/office/word/2010/wordprocessingShape">
+                    <wps:wsp>
+                      <wps:cNvSpPr txBox="1">
+                        <a:spLocks noChangeArrowheads="1"/>
+                      </wps:cNvSpPr>
+                      <wps:spPr bwMode="auto">
+                        <a:xfrm>
+                          <a:off x="0" y="0"/>
+                          <a:ext cx="1905000" cy="257175"/>
+                        </a:xfrm>
+                        <a:prstGeom prst="rect">
+                          <a:avLst/>
+                        </a:prstGeom>
+                        <a:solidFill>
+                          <a:srgbClr val="FFFFFF"/>
+                        </a:solidFill>
+                        <a:ln w="9525">
+                          <a:noFill/>
+                          <a:miter lim="800000"/>
+                          <a:headEnd/>
+                          <a:tailEnd/>
+                        </a:ln>
+                      </wps:spPr>
+                      <wps:txbx>
+                        <w:txbxContent>
+                          <w:p>
+                            <w:r>
+                              <w:t>NOMBRE DE LA CARRERA</w:t>
+                            </w:r>
+                          </w:p>
+                        </w:txbxContent>
+                      </wps:txbx>
+                      <wps:bodyPr rot="0" vert="horz" wrap="square" lIns="91440" tIns="45720" rIns="91440" bIns="45720" anchor="t" anchorCtr="0">
+                        <a:noAutofit/>
+                      </wps:bodyPr>
+                    </wps:wsp>
+                  </a:graphicData>
+                </a:graphic>
+                <wp14:sizeRelH relativeFrom="margin">
+                  <wp14:pctWidth>0</wp14:pctWidth>
+                </wp14:sizeRelH>
+                <wp14:sizeRelV relativeFrom="margin">
+                  <wp14:pctHeight>0</wp14:pctHeight>
+                </wp14:sizeRelV>
+              </wp:anchor>
+            </w:drawing>
+          </mc:Choice>
+          <mc:Fallback>
+            <w:pict>
+              <v:shape w14:anchorId="52231071" id="_x0000_s1031" type="#_x0000_t202" style="position:absolute;left:0;text-align:left;margin-left:152.7pt;margin-top:235.8pt;width:150pt;height:20.25pt;z-index:251671552;visibility:visible;mso-wrap-style:square;mso-width-percent:0;mso-height-percent:0;mso-wrap-distance-left:9pt;mso-wrap-distance-top:3.6pt;mso-wrap-distance-right:9pt;mso-wrap-distance-bottom:3.6pt;mso-position-horizontal:absolute;mso-position-horizontal-relative:margin;mso-position-vertical:absolute;mso-position-vertical-relative:text;mso-width-percent:0;mso-height-percent:0;mso-width-relative:margin;mso-height-relative:margin;v-text-anchor:top" o:gfxdata="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" stroked="f">
+                <v:textbox>
+                  <w:txbxContent>
+                    <w:p>
+                      <w:r>
+                        <w:t>NOMBRE DE LA CARRERA</w:t>
+                      </w:r>
+                    </w:p>
+                  </w:txbxContent>
+                </v:textbox>
+                <w10:wrap anchorx="margin"/>
+              </v:shape>
+            </w:pict>
+          </mc:Fallback>
+        </mc:AlternateContent>
+      </w:r>
       <w:r>
         <w:rPr>
           <w:noProof/>
           <w:lang w:eastAsia="es-MX"/>
         </w:rPr>
         <w:drawing>
-          <wp:inline distT="0" distB="0" distL="0" distR="0">
+          <wp:inline distT="0" distB="0" distL="0" distR="0" wp14:anchorId="759D0F5D" wp14:editId="256366E3">
             <wp:extent cx="4667250" cy="4667250"/>
             <wp:effectExtent l="0" t="0" r="0" b="0"/>
-            <wp:docPr id="1" name="Imagen 1"/>
+            <wp:docPr id="7" name="Imagen 7"/>
             <wp:cNvGraphicFramePr>
               <a:graphicFrameLocks xmlns:a="http://schemas.openxmlformats.org/drawingml/2006/main" noChangeAspect="1"/>
             </wp:cNvGraphicFramePr>
@@ -577,10 +593,8 @@
               <a:graphicData uri="http://schemas.openxmlformats.org/drawingml/2006/picture">
                 <pic:pic xmlns:pic="http://schemas.openxmlformats.org/drawingml/2006/picture">
                   <pic:nvPicPr>
-                    <pic:cNvPr id="0" name="Picture 1"/>
-                    <pic:cNvPicPr>
-                      <a:picLocks noChangeAspect="1" noChangeArrowheads="1"/>
-                    </pic:cNvPicPr>
+                    <pic:cNvPr id="7" name="RESIDENCIAS ACTUALIZADO.jpg"/>
+                    <pic:cNvPicPr/>
                   </pic:nvPicPr>
                   <pic:blipFill>
                     <a:blip r:embed="rId4">
@@ -590,12 +604,11 @@
                         </a:ext>
                       </a:extLst>
                     </a:blip>
-                    <a:srcRect/>
                     <a:stretch>
                       <a:fillRect/>
                     </a:stretch>
                   </pic:blipFill>
-                  <pic:spPr bwMode="auto">
+                  <pic:spPr>
                     <a:xfrm>
                       <a:off x="0" y="0"/>
                       <a:ext cx="4667250" cy="4667250"/>
@@ -603,10 +616,6 @@
                     <a:prstGeom prst="rect">
                       <a:avLst/>
                     </a:prstGeom>
-                    <a:noFill/>
-                    <a:ln>
-                      <a:noFill/>
-                    </a:ln>
                   </pic:spPr>
                 </pic:pic>
               </a:graphicData>
@@ -614,6 +623,7 @@
           </wp:inline>
         </w:drawing>
       </w:r>
+      <w:bookmarkStart w:id="0" w:name="_GoBack"/>
       <w:bookmarkEnd w:id="0"/>
     </w:p>
     <w:sectPr>
@@ -1024,7 +1034,6 @@
   <w:style w:type="character" w:default="1" w:styleId="Fuentedeprrafopredeter">
     <w:name w:val="Default Paragraph Font"/>
     <w:uiPriority w:val="1"/>
-    <w:semiHidden/>
     <w:unhideWhenUsed/>
   </w:style>
   <w:style w:type="table" w:default="1" w:styleId="Tablanormal">
